--- a/LABA1/Звіт C P11 C2 P12.docx
+++ b/LABA1/Звіт C P11 C2 P12.docx
@@ -953,23 +953,108 @@
         <w:rPr>
           <w:lang w:val="uk-UA"/>
         </w:rPr>
-        <w:t xml:space="preserve"> </w:t>
-      </w:r>
-      <w:r>
-        <w:rPr>
-          <w:lang w:val="uk-UA"/>
-        </w:rPr>
-        <w:t>вивчити особливості обробки текстових файлів даних та бінарних фалів</w:t>
+        <w:t xml:space="preserve"> вивчити особливості обробки текстових файлів даних та бінарних фалів</w:t>
       </w:r>
     </w:p>
     <w:p>
       <w:pPr>
         <w:rPr>
+          <w:b/>
+          <w:sz w:val="32"/>
           <w:lang w:val="uk-UA"/>
         </w:rPr>
       </w:pPr>
       <w:r>
         <w:rPr>
+          <w:b/>
+          <w:sz w:val="32"/>
+          <w:lang w:val="uk-UA"/>
+        </w:rPr>
+        <w:t>Постановка задачі:</w:t>
+      </w:r>
+    </w:p>
+    <w:p>
+      <w:pPr>
+        <w:rPr>
+          <w:sz w:val="32"/>
+          <w:lang w:val="uk-UA"/>
+        </w:rPr>
+      </w:pPr>
+      <w:r>
+        <w:rPr>
+          <w:b/>
+          <w:sz w:val="32"/>
+          <w:lang w:val="uk-UA"/>
+        </w:rPr>
+        <w:t>Текстові файли:</w:t>
+      </w:r>
+      <w:r>
+        <w:rPr>
+          <w:b/>
+          <w:sz w:val="32"/>
+          <w:lang w:val="uk-UA"/>
+        </w:rPr>
+        <w:t xml:space="preserve"> </w:t>
+      </w:r>
+      <w:r>
+        <w:rPr>
+          <w:sz w:val="32"/>
+          <w:lang w:val="uk-UA"/>
+        </w:rPr>
+        <w:t>Створюємо два текстових файли. Переписуємо їхні спільні рядки у третій файл та виводимо їхню кількість.</w:t>
+      </w:r>
+      <w:bookmarkStart w:id="0" w:name="_GoBack"/>
+      <w:bookmarkEnd w:id="0"/>
+    </w:p>
+    <w:p>
+      <w:pPr>
+        <w:rPr>
+          <w:sz w:val="32"/>
+          <w:lang w:val="uk-UA"/>
+        </w:rPr>
+      </w:pPr>
+      <w:r>
+        <w:rPr>
+          <w:b/>
+          <w:sz w:val="32"/>
+          <w:lang w:val="uk-UA"/>
+        </w:rPr>
+        <w:t xml:space="preserve">Бінарні файли: </w:t>
+      </w:r>
+      <w:r>
+        <w:rPr>
+          <w:sz w:val="32"/>
+          <w:lang w:val="uk-UA"/>
+        </w:rPr>
+        <w:t xml:space="preserve">розробимо клас клієнт, який характеризує ім’я клієнта, його прихід і вихід. Записуємо їх у файл і перевіряємо, чи не перетинається час обслуговування між двома клієнтами. Визначаємо клієнтів, яких обслуговували </w:t>
+      </w:r>
+      <w:r>
+        <w:rPr>
+          <w:sz w:val="32"/>
+          <w:lang w:val="en-US"/>
+        </w:rPr>
+        <w:t xml:space="preserve">&gt; </w:t>
+      </w:r>
+      <w:r>
+        <w:rPr>
+          <w:sz w:val="32"/>
+          <w:lang w:val="uk-UA"/>
+        </w:rPr>
+        <w:t>30 хв.</w:t>
+      </w:r>
+    </w:p>
+    <w:p>
+      <w:pPr>
+        <w:rPr>
+          <w:b/>
+          <w:sz w:val="32"/>
+          <w:lang w:val="uk-UA"/>
+        </w:rPr>
+      </w:pPr>
+      <w:r>
+        <w:rPr>
+          <w:b/>
+          <w:sz w:val="32"/>
           <w:lang w:val="uk-UA"/>
         </w:rPr>
         <w:t>Текстові файли:</w:t>
@@ -16311,11 +16396,15 @@
     <w:p>
       <w:pPr>
         <w:rPr>
+          <w:b/>
+          <w:sz w:val="36"/>
           <w:lang w:val="uk-UA"/>
         </w:rPr>
       </w:pPr>
       <w:r>
         <w:rPr>
+          <w:b/>
+          <w:sz w:val="36"/>
           <w:lang w:val="uk-UA"/>
         </w:rPr>
         <w:t>Бінарні файли:</w:t>
@@ -28171,6 +28260,7 @@
                 <w:szCs w:val="19"/>
                 <w:lang w:val="uk-UA"/>
               </w:rPr>
+              <w:lastRenderedPageBreak/>
               <w:t xml:space="preserve">                </w:t>
             </w:r>
             <w:proofErr w:type="spellStart"/>
@@ -29790,7 +29880,6 @@
                 <w:szCs w:val="19"/>
                 <w:lang w:val="uk-UA"/>
               </w:rPr>
-              <w:lastRenderedPageBreak/>
               <w:t xml:space="preserve">            c = cl(</w:t>
             </w:r>
             <w:proofErr w:type="spellStart"/>
@@ -31616,9 +31705,27 @@
     <w:p>
       <w:pPr>
         <w:rPr>
-          <w:lang w:val="en-US"/>
+          <w:b/>
+          <w:lang w:val="uk-UA"/>
         </w:rPr>
       </w:pPr>
+    </w:p>
+    <w:p>
+      <w:pPr>
+        <w:rPr>
+          <w:b/>
+          <w:sz w:val="28"/>
+          <w:lang w:val="uk-UA"/>
+        </w:rPr>
+      </w:pPr>
+      <w:r>
+        <w:rPr>
+          <w:b/>
+          <w:sz w:val="28"/>
+          <w:lang w:val="uk-UA"/>
+        </w:rPr>
+        <w:t>Результат:</w:t>
+      </w:r>
     </w:p>
     <w:p>
       <w:pPr>
@@ -31632,16 +31739,60 @@
           <w:sz w:val="28"/>
           <w:lang w:val="uk-UA"/>
         </w:rPr>
-        <w:t>Висновок: під час лабораторної роботи навчилися працювати з бінарними та текстовими файл</w:t>
+        <w:t xml:space="preserve">Можна подивитися </w:t>
       </w:r>
-      <w:bookmarkStart w:id="0" w:name="_GoBack"/>
-      <w:bookmarkEnd w:id="0"/>
+      <w:r>
+        <w:rPr>
+          <w:sz w:val="28"/>
+          <w:lang w:val="en-US"/>
+        </w:rPr>
+        <w:t>txt</w:t>
+      </w:r>
       <w:r>
         <w:rPr>
           <w:sz w:val="28"/>
           <w:lang w:val="uk-UA"/>
         </w:rPr>
-        <w:t>ами. Оскільки програми створюють файли та доповнюють їх, виконуючи умови поставленої до варіанту задачі, то лабораторна виконана правильно.</w:t>
+        <w:t xml:space="preserve"> файли у</w:t>
+      </w:r>
+      <w:r>
+        <w:rPr>
+          <w:sz w:val="28"/>
+          <w:lang w:val="uk-UA"/>
+        </w:rPr>
+        <w:t xml:space="preserve"> папках в самому </w:t>
+      </w:r>
+      <w:proofErr w:type="spellStart"/>
+      <w:r>
+        <w:rPr>
+          <w:sz w:val="28"/>
+          <w:lang w:val="uk-UA"/>
+        </w:rPr>
+        <w:t>репозиторії</w:t>
+      </w:r>
+      <w:proofErr w:type="spellEnd"/>
+    </w:p>
+    <w:p>
+      <w:pPr>
+        <w:rPr>
+          <w:sz w:val="28"/>
+          <w:lang w:val="uk-UA"/>
+        </w:rPr>
+      </w:pPr>
+      <w:r>
+        <w:rPr>
+          <w:b/>
+          <w:sz w:val="28"/>
+          <w:lang w:val="uk-UA"/>
+        </w:rPr>
+        <w:t>Висновок:</w:t>
+      </w:r>
+      <w:r>
+        <w:rPr>
+          <w:sz w:val="28"/>
+          <w:lang w:val="uk-UA"/>
+        </w:rPr>
+        <w:t xml:space="preserve"> під час лабораторної роботи навчилися працювати з бінарними та текстовими файлами. Оскільки програми створюють файли та доповнюють їх, виконуючи умови поставленої до варіанту задачі, то лабораторна виконана правильно.</w:t>
       </w:r>
     </w:p>
     <w:p/>
